--- a/法令ファイル/新型コロナウイルス感染症等の影響に対応するための独立行政法人の納付金の納付等に係る手続に関する期限の臨時特例に関する政令/新型コロナウイルス感染症等の影響に対応するための独立行政法人の納付金の納付等に係る手続に関する期限の臨時特例に関する政令（令和二年政令第二百十一号）.docx
+++ b/法令ファイル/新型コロナウイルス感染症等の影響に対応するための独立行政法人の納付金の納付等に係る手続に関する期限の臨時特例に関する政令/新型コロナウイルス感染症等の影響に対応するための独立行政法人の納付金の納付等に係る手続に関する期限の臨時特例に関する政令（令和二年政令第二百十一号）.docx
@@ -123,7 +123,7 @@
     </w:pPr>
     <w:r>
       <w:tab/>
-      <w:t>WeGov v0.1 - FTS141</w:t>
+      <w:t>WeGov v0.2 - FTS141</w:t>
     </w:r>
   </w:p>
 </w:ftr>
